--- a/verslagen/onderzoeksrapport streaming_ dean vermeulen.docx
+++ b/verslagen/onderzoeksrapport streaming_ dean vermeulen.docx
@@ -16,7 +16,6 @@
           <w:lang w:eastAsia="nl-NL"/>
         </w:rPr>
       </w:pPr>
-      <w:proofErr w:type="spellStart"/>
       <w:r>
         <w:rPr>
           <w:rFonts w:ascii="Tahoma" w:eastAsia="Times New Roman" w:hAnsi="Tahoma" w:cs="Tahoma"/>
@@ -27,7 +26,6 @@
         </w:rPr>
         <w:t>Streaming</w:t>
       </w:r>
-      <w:proofErr w:type="spellEnd"/>
     </w:p>
     <w:p>
       <w:pPr>
@@ -42,7 +40,6 @@
           <w:lang w:eastAsia="nl-NL"/>
         </w:rPr>
       </w:pPr>
-      <w:proofErr w:type="spellStart"/>
       <w:r>
         <w:rPr>
           <w:rFonts w:ascii="Tahoma" w:eastAsia="Times New Roman" w:hAnsi="Tahoma" w:cs="Tahoma"/>
@@ -51,9 +48,8 @@
           <w:szCs w:val="24"/>
           <w:lang w:eastAsia="nl-NL"/>
         </w:rPr>
-        <w:t>Streaming</w:t>
-      </w:r>
-      <w:proofErr w:type="spellEnd"/>
+        <w:t xml:space="preserve">Streaming is </w:t>
+      </w:r>
       <w:r>
         <w:rPr>
           <w:rFonts w:ascii="Tahoma" w:eastAsia="Times New Roman" w:hAnsi="Tahoma" w:cs="Tahoma"/>
@@ -62,7 +58,7 @@
           <w:szCs w:val="24"/>
           <w:lang w:eastAsia="nl-NL"/>
         </w:rPr>
-        <w:t xml:space="preserve"> is </w:t>
+        <w:t>het afspelen van bestanden zonder deze eerst op te moeten slaan op de harde schijf</w:t>
       </w:r>
       <w:r>
         <w:rPr>
@@ -72,7 +68,7 @@
           <w:szCs w:val="24"/>
           <w:lang w:eastAsia="nl-NL"/>
         </w:rPr>
-        <w:t>het afspelen van bestanden zonder deze eerst op te moeten slaan op de harde schijf</w:t>
+        <w:t>.</w:t>
       </w:r>
       <w:r>
         <w:rPr>
@@ -82,7 +78,7 @@
           <w:szCs w:val="24"/>
           <w:lang w:eastAsia="nl-NL"/>
         </w:rPr>
-        <w:t>.</w:t>
+        <w:t xml:space="preserve"> </w:t>
       </w:r>
       <w:r>
         <w:rPr>
@@ -92,7 +88,7 @@
           <w:szCs w:val="24"/>
           <w:lang w:eastAsia="nl-NL"/>
         </w:rPr>
-        <w:t xml:space="preserve"> </w:t>
+        <w:t xml:space="preserve">Het beste voorbeeld van </w:t>
       </w:r>
       <w:r>
         <w:rPr>
@@ -102,51 +98,7 @@
           <w:szCs w:val="24"/>
           <w:lang w:eastAsia="nl-NL"/>
         </w:rPr>
-        <w:t xml:space="preserve">Het beste voorbeeld van </w:t>
-      </w:r>
-      <w:proofErr w:type="spellStart"/>
-      <w:r>
-        <w:rPr>
-          <w:rFonts w:ascii="Tahoma" w:eastAsia="Times New Roman" w:hAnsi="Tahoma" w:cs="Tahoma"/>
-          <w:color w:val="000000"/>
-          <w:sz w:val="24"/>
-          <w:szCs w:val="24"/>
-          <w:lang w:eastAsia="nl-NL"/>
-        </w:rPr>
-        <w:t>streamen</w:t>
-      </w:r>
-      <w:proofErr w:type="spellEnd"/>
-      <w:r>
-        <w:rPr>
-          <w:rFonts w:ascii="Tahoma" w:eastAsia="Times New Roman" w:hAnsi="Tahoma" w:cs="Tahoma"/>
-          <w:color w:val="000000"/>
-          <w:sz w:val="24"/>
-          <w:szCs w:val="24"/>
-          <w:lang w:eastAsia="nl-NL"/>
-        </w:rPr>
-        <w:t xml:space="preserve"> is die van een radio. Je kunt daarmee al muziek luisteren zonder dat je die eerst op een CD (of zelfs überhaupt zonder dat je deze opslaat). </w:t>
-      </w:r>
-      <w:proofErr w:type="spellStart"/>
-      <w:r>
-        <w:rPr>
-          <w:rFonts w:ascii="Tahoma" w:eastAsia="Times New Roman" w:hAnsi="Tahoma" w:cs="Tahoma"/>
-          <w:color w:val="000000"/>
-          <w:sz w:val="24"/>
-          <w:szCs w:val="24"/>
-          <w:lang w:eastAsia="nl-NL"/>
-        </w:rPr>
-        <w:t>Streamen</w:t>
-      </w:r>
-      <w:proofErr w:type="spellEnd"/>
-      <w:r>
-        <w:rPr>
-          <w:rFonts w:ascii="Tahoma" w:eastAsia="Times New Roman" w:hAnsi="Tahoma" w:cs="Tahoma"/>
-          <w:color w:val="000000"/>
-          <w:sz w:val="24"/>
-          <w:szCs w:val="24"/>
-          <w:lang w:eastAsia="nl-NL"/>
-        </w:rPr>
-        <w:t xml:space="preserve"> werkt op precies dezelfde manier.</w:t>
+        <w:t>streamen is die van een radio. Je kunt daarmee al muziek luisteren zonder dat je die eerst op een CD (of zelfs überhaupt zonder dat je deze opslaat). Streamen werkt op precies dezelfde manier.</w:t>
       </w:r>
       <w:r>
         <w:rPr>
@@ -186,7 +138,6 @@
           <w:lang w:eastAsia="nl-NL"/>
         </w:rPr>
       </w:pPr>
-      <w:proofErr w:type="spellStart"/>
       <w:r>
         <w:rPr>
           <w:rFonts w:ascii="Tahoma" w:eastAsia="Times New Roman" w:hAnsi="Tahoma" w:cs="Tahoma"/>
@@ -197,7 +148,6 @@
         </w:rPr>
         <w:t>Videostreaming</w:t>
       </w:r>
-      <w:proofErr w:type="spellEnd"/>
     </w:p>
     <w:p>
       <w:pPr>
@@ -212,7 +162,6 @@
           <w:lang w:eastAsia="nl-NL"/>
         </w:rPr>
       </w:pPr>
-      <w:proofErr w:type="spellStart"/>
       <w:r>
         <w:rPr>
           <w:rFonts w:ascii="Tahoma" w:eastAsia="Times New Roman" w:hAnsi="Tahoma" w:cs="Tahoma"/>
@@ -221,18 +170,7 @@
           <w:szCs w:val="24"/>
           <w:lang w:eastAsia="nl-NL"/>
         </w:rPr>
-        <w:t>Videostreaming</w:t>
-      </w:r>
-      <w:proofErr w:type="spellEnd"/>
-      <w:r>
-        <w:rPr>
-          <w:rFonts w:ascii="Tahoma" w:eastAsia="Times New Roman" w:hAnsi="Tahoma" w:cs="Tahoma"/>
-          <w:color w:val="000000"/>
-          <w:sz w:val="24"/>
-          <w:szCs w:val="24"/>
-          <w:lang w:eastAsia="nl-NL"/>
-        </w:rPr>
-        <w:t xml:space="preserve"> is bewegend digitaal beeld via internet. Dit bestand gaat via internet en eventueel een intern netwerk naar je PC waar de video op je beeldscherm wordt getoond. Dit kan op elke plek, op elk moment! Er wordt niets opgeslagen of gedownload .</w:t>
+        <w:t>Videostreaming is bewegend digitaal beeld via internet. Dit bestand gaat via internet en eventueel een intern netwerk naar je PC waar de video op je beeldscherm wordt getoond. Dit kan op elke plek, op elk moment! Er wordt niets opgeslagen of gedownload .</w:t>
       </w:r>
     </w:p>
     <w:p>
@@ -262,7 +200,6 @@
           <w:lang w:eastAsia="nl-NL"/>
         </w:rPr>
       </w:pPr>
-      <w:proofErr w:type="spellStart"/>
       <w:r>
         <w:rPr>
           <w:rFonts w:ascii="Tahoma" w:eastAsia="Times New Roman" w:hAnsi="Tahoma" w:cs="Tahoma"/>
@@ -273,7 +210,6 @@
         </w:rPr>
         <w:t>Streamingsdiensten</w:t>
       </w:r>
-      <w:proofErr w:type="spellEnd"/>
     </w:p>
     <w:p>
       <w:pPr>
@@ -294,47 +230,7 @@
             <w:szCs w:val="24"/>
             <w:lang w:eastAsia="nl-NL"/>
           </w:rPr>
-          <w:t>http://nl.justin.tv/user/login?next=</w:t>
-        </w:r>
-        <w:r>
-          <w:rPr>
-            <w:rStyle w:val="Hyperlink"/>
-            <w:rFonts w:ascii="Tahoma" w:eastAsia="Times New Roman" w:hAnsi="Tahoma" w:cs="Tahoma"/>
-            <w:sz w:val="24"/>
-            <w:szCs w:val="24"/>
-            <w:lang w:eastAsia="nl-NL"/>
-          </w:rPr>
-          <w:t>/</w:t>
-        </w:r>
-        <w:r>
-          <w:rPr>
-            <w:rStyle w:val="Hyperlink"/>
-            <w:rFonts w:ascii="Tahoma" w:eastAsia="Times New Roman" w:hAnsi="Tahoma" w:cs="Tahoma"/>
-            <w:sz w:val="24"/>
-            <w:szCs w:val="24"/>
-            <w:lang w:eastAsia="nl-NL"/>
-          </w:rPr>
-          <w:t>b</w:t>
-        </w:r>
-        <w:r>
-          <w:rPr>
-            <w:rStyle w:val="Hyperlink"/>
-            <w:rFonts w:ascii="Tahoma" w:eastAsia="Times New Roman" w:hAnsi="Tahoma" w:cs="Tahoma"/>
-            <w:sz w:val="24"/>
-            <w:szCs w:val="24"/>
-            <w:lang w:eastAsia="nl-NL"/>
-          </w:rPr>
-          <w:t>r</w:t>
-        </w:r>
-        <w:r>
-          <w:rPr>
-            <w:rStyle w:val="Hyperlink"/>
-            <w:rFonts w:ascii="Tahoma" w:eastAsia="Times New Roman" w:hAnsi="Tahoma" w:cs="Tahoma"/>
-            <w:sz w:val="24"/>
-            <w:szCs w:val="24"/>
-            <w:lang w:eastAsia="nl-NL"/>
-          </w:rPr>
-          <w:t>oadcast</w:t>
+          <w:t>http://nl.justin.tv/user/login?next=/broadcast</w:t>
         </w:r>
       </w:hyperlink>
       <w:r>
@@ -484,27 +380,7 @@
           <w:szCs w:val="24"/>
           <w:lang w:eastAsia="nl-NL"/>
         </w:rPr>
-        <w:t xml:space="preserve">is aangemaakt lk kan je vrij makkelijk </w:t>
-      </w:r>
-      <w:proofErr w:type="spellStart"/>
-      <w:r>
-        <w:rPr>
-          <w:rFonts w:ascii="Tahoma" w:hAnsi="Tahoma" w:cs="Tahoma"/>
-          <w:sz w:val="24"/>
-          <w:szCs w:val="24"/>
-          <w:lang w:eastAsia="nl-NL"/>
-        </w:rPr>
-        <w:t>livestreamen</w:t>
-      </w:r>
-      <w:proofErr w:type="spellEnd"/>
-      <w:r>
-        <w:rPr>
-          <w:rFonts w:ascii="Tahoma" w:hAnsi="Tahoma" w:cs="Tahoma"/>
-          <w:sz w:val="24"/>
-          <w:szCs w:val="24"/>
-          <w:lang w:eastAsia="nl-NL"/>
-        </w:rPr>
-        <w:t>.</w:t>
+        <w:t>is aangemaakt lk kan je vrij makkelijk livestreamen.</w:t>
       </w:r>
     </w:p>
     <w:p>
@@ -527,27 +403,7 @@
             <w:szCs w:val="24"/>
             <w:lang w:eastAsia="nl-NL"/>
           </w:rPr>
-          <w:t>http://n</w:t>
-        </w:r>
-        <w:r>
-          <w:rPr>
-            <w:rStyle w:val="Hyperlink"/>
-            <w:rFonts w:ascii="Tahoma" w:hAnsi="Tahoma" w:cs="Tahoma"/>
-            <w:sz w:val="24"/>
-            <w:szCs w:val="24"/>
-            <w:lang w:eastAsia="nl-NL"/>
-          </w:rPr>
-          <w:t>e</w:t>
-        </w:r>
-        <w:r>
-          <w:rPr>
-            <w:rStyle w:val="Hyperlink"/>
-            <w:rFonts w:ascii="Tahoma" w:hAnsi="Tahoma" w:cs="Tahoma"/>
-            <w:sz w:val="24"/>
-            <w:szCs w:val="24"/>
-            <w:lang w:eastAsia="nl-NL"/>
-          </w:rPr>
-          <w:t>w.livestream.com/platform</w:t>
+          <w:t>http://new.livestream.com/platform</w:t>
         </w:r>
       </w:hyperlink>
     </w:p>
@@ -687,47 +543,7 @@
           <w:szCs w:val="24"/>
           <w:lang w:eastAsia="nl-NL"/>
         </w:rPr>
-        <w:t xml:space="preserve">Als het </w:t>
-      </w:r>
-      <w:proofErr w:type="spellStart"/>
-      <w:r>
-        <w:rPr>
-          <w:rFonts w:ascii="Tahoma" w:hAnsi="Tahoma" w:cs="Tahoma"/>
-          <w:sz w:val="24"/>
-          <w:szCs w:val="24"/>
-          <w:lang w:eastAsia="nl-NL"/>
-        </w:rPr>
-        <w:t>acc</w:t>
-      </w:r>
-      <w:proofErr w:type="spellEnd"/>
-      <w:r>
-        <w:rPr>
-          <w:rFonts w:ascii="Tahoma" w:hAnsi="Tahoma" w:cs="Tahoma"/>
-          <w:sz w:val="24"/>
-          <w:szCs w:val="24"/>
-          <w:lang w:eastAsia="nl-NL"/>
-        </w:rPr>
-        <w:t xml:space="preserve"> is aangemaakt lk kan je vrij makkelijk </w:t>
-      </w:r>
-      <w:proofErr w:type="spellStart"/>
-      <w:r>
-        <w:rPr>
-          <w:rFonts w:ascii="Tahoma" w:hAnsi="Tahoma" w:cs="Tahoma"/>
-          <w:sz w:val="24"/>
-          <w:szCs w:val="24"/>
-          <w:lang w:eastAsia="nl-NL"/>
-        </w:rPr>
-        <w:t>livestreamen</w:t>
-      </w:r>
-      <w:proofErr w:type="spellEnd"/>
-      <w:r>
-        <w:rPr>
-          <w:rFonts w:ascii="Tahoma" w:hAnsi="Tahoma" w:cs="Tahoma"/>
-          <w:sz w:val="24"/>
-          <w:szCs w:val="24"/>
-          <w:lang w:eastAsia="nl-NL"/>
-        </w:rPr>
-        <w:t>.</w:t>
+        <w:t>Als het acc is aangemaakt lk kan je vrij makkelijk livestreamen.</w:t>
       </w:r>
       <w:r>
         <w:rPr>
@@ -777,8 +593,136 @@
             <w:szCs w:val="24"/>
             <w:lang w:eastAsia="nl-NL"/>
           </w:rPr>
-          <w:t>http://w</w:t>
+          <w:t>http://www.dacast.com/embeddable-videos.html</w:t>
         </w:r>
+      </w:hyperlink>
+    </w:p>
+    <w:p>
+      <w:pPr>
+        <w:ind w:left="708"/>
+        <w:rPr>
+          <w:rFonts w:ascii="Tahoma" w:hAnsi="Tahoma" w:cs="Tahoma"/>
+          <w:sz w:val="24"/>
+          <w:szCs w:val="24"/>
+          <w:lang w:eastAsia="nl-NL"/>
+        </w:rPr>
+      </w:pPr>
+      <w:r>
+        <w:rPr>
+          <w:rFonts w:ascii="Tahoma" w:hAnsi="Tahoma" w:cs="Tahoma"/>
+          <w:sz w:val="24"/>
+          <w:szCs w:val="24"/>
+          <w:lang w:eastAsia="nl-NL"/>
+        </w:rPr>
+        <w:t>-</w:t>
+      </w:r>
+      <w:r>
+        <w:rPr>
+          <w:rFonts w:ascii="Tahoma" w:hAnsi="Tahoma" w:cs="Tahoma"/>
+          <w:sz w:val="24"/>
+          <w:szCs w:val="24"/>
+          <w:lang w:eastAsia="nl-NL"/>
+        </w:rPr>
+        <w:t>Nadelen</w:t>
+      </w:r>
+      <w:r>
+        <w:rPr>
+          <w:rFonts w:ascii="Tahoma" w:hAnsi="Tahoma" w:cs="Tahoma"/>
+          <w:sz w:val="24"/>
+          <w:szCs w:val="24"/>
+          <w:lang w:eastAsia="nl-NL"/>
+        </w:rPr>
+        <w:br/>
+        <w:t>*J</w:t>
+      </w:r>
+      <w:r>
+        <w:rPr>
+          <w:rFonts w:ascii="Tahoma" w:hAnsi="Tahoma" w:cs="Tahoma"/>
+          <w:sz w:val="24"/>
+          <w:szCs w:val="24"/>
+          <w:lang w:eastAsia="nl-NL"/>
+        </w:rPr>
+        <w:t>e</w:t>
+      </w:r>
+      <w:r>
+        <w:rPr>
+          <w:rFonts w:ascii="Tahoma" w:hAnsi="Tahoma" w:cs="Tahoma"/>
+          <w:sz w:val="24"/>
+          <w:szCs w:val="24"/>
+          <w:lang w:eastAsia="nl-NL"/>
+        </w:rPr>
+        <w:t xml:space="preserve"> kan maar 10 gb gratis </w:t>
+      </w:r>
+      <w:r>
+        <w:rPr>
+          <w:rFonts w:ascii="Tahoma" w:hAnsi="Tahoma" w:cs="Tahoma"/>
+          <w:sz w:val="24"/>
+          <w:szCs w:val="24"/>
+          <w:lang w:eastAsia="nl-NL"/>
+        </w:rPr>
+        <w:t>streamen</w:t>
+      </w:r>
+      <w:r>
+        <w:rPr>
+          <w:rFonts w:ascii="Tahoma" w:hAnsi="Tahoma" w:cs="Tahoma"/>
+          <w:sz w:val="24"/>
+          <w:szCs w:val="24"/>
+          <w:lang w:eastAsia="nl-NL"/>
+        </w:rPr>
+        <w:br/>
+        <w:t>*</w:t>
+      </w:r>
+      <w:r>
+        <w:rPr>
+          <w:rFonts w:ascii="Tahoma" w:hAnsi="Tahoma" w:cs="Tahoma"/>
+          <w:sz w:val="24"/>
+          <w:szCs w:val="24"/>
+          <w:lang w:eastAsia="nl-NL"/>
+        </w:rPr>
+        <w:t xml:space="preserve">Je hebt een acc nodig </w:t>
+      </w:r>
+    </w:p>
+    <w:p>
+      <w:pPr>
+        <w:ind w:left="708"/>
+        <w:rPr>
+          <w:rFonts w:ascii="Tahoma" w:hAnsi="Tahoma" w:cs="Tahoma"/>
+          <w:sz w:val="24"/>
+          <w:szCs w:val="24"/>
+          <w:lang w:eastAsia="nl-NL"/>
+        </w:rPr>
+      </w:pPr>
+      <w:r>
+        <w:rPr>
+          <w:rFonts w:ascii="Tahoma" w:hAnsi="Tahoma" w:cs="Tahoma"/>
+          <w:sz w:val="24"/>
+          <w:szCs w:val="24"/>
+          <w:lang w:eastAsia="nl-NL"/>
+        </w:rPr>
+        <w:t xml:space="preserve">-Voordelen </w:t>
+      </w:r>
+      <w:r>
+        <w:rPr>
+          <w:rFonts w:ascii="Tahoma" w:hAnsi="Tahoma" w:cs="Tahoma"/>
+          <w:sz w:val="24"/>
+          <w:szCs w:val="24"/>
+          <w:lang w:eastAsia="nl-NL"/>
+        </w:rPr>
+        <w:br/>
+        <w:t>*Na het account aangemaakt te hebben kan je gelijk streamen</w:t>
+      </w:r>
+    </w:p>
+    <w:p>
+      <w:pPr>
+        <w:ind w:left="708"/>
+        <w:rPr>
+          <w:rFonts w:ascii="Tahoma" w:hAnsi="Tahoma" w:cs="Tahoma"/>
+          <w:sz w:val="24"/>
+          <w:szCs w:val="24"/>
+          <w:lang w:eastAsia="nl-NL"/>
+        </w:rPr>
+      </w:pPr>
+      <w:hyperlink r:id="rId9" w:history="1">
         <w:r>
           <w:rPr>
             <w:rStyle w:val="Hyperlink"/>
@@ -787,77 +731,7 @@
             <w:szCs w:val="24"/>
             <w:lang w:eastAsia="nl-NL"/>
           </w:rPr>
-          <w:t>w</w:t>
-        </w:r>
-        <w:r>
-          <w:rPr>
-            <w:rStyle w:val="Hyperlink"/>
-            <w:rFonts w:ascii="Tahoma" w:hAnsi="Tahoma" w:cs="Tahoma"/>
-            <w:sz w:val="24"/>
-            <w:szCs w:val="24"/>
-            <w:lang w:eastAsia="nl-NL"/>
-          </w:rPr>
-          <w:t>w.dacas</w:t>
-        </w:r>
-        <w:r>
-          <w:rPr>
-            <w:rStyle w:val="Hyperlink"/>
-            <w:rFonts w:ascii="Tahoma" w:hAnsi="Tahoma" w:cs="Tahoma"/>
-            <w:sz w:val="24"/>
-            <w:szCs w:val="24"/>
-            <w:lang w:eastAsia="nl-NL"/>
-          </w:rPr>
-          <w:t>t</w:t>
-        </w:r>
-        <w:r>
-          <w:rPr>
-            <w:rStyle w:val="Hyperlink"/>
-            <w:rFonts w:ascii="Tahoma" w:hAnsi="Tahoma" w:cs="Tahoma"/>
-            <w:sz w:val="24"/>
-            <w:szCs w:val="24"/>
-            <w:lang w:eastAsia="nl-NL"/>
-          </w:rPr>
-          <w:t>.co</w:t>
-        </w:r>
-        <w:r>
-          <w:rPr>
-            <w:rStyle w:val="Hyperlink"/>
-            <w:rFonts w:ascii="Tahoma" w:hAnsi="Tahoma" w:cs="Tahoma"/>
-            <w:sz w:val="24"/>
-            <w:szCs w:val="24"/>
-            <w:lang w:eastAsia="nl-NL"/>
-          </w:rPr>
-          <w:t>m</w:t>
-        </w:r>
-        <w:r>
-          <w:rPr>
-            <w:rStyle w:val="Hyperlink"/>
-            <w:rFonts w:ascii="Tahoma" w:hAnsi="Tahoma" w:cs="Tahoma"/>
-            <w:sz w:val="24"/>
-            <w:szCs w:val="24"/>
-            <w:lang w:eastAsia="nl-NL"/>
-          </w:rPr>
-          <w:t>/embeddable-videos</w:t>
-        </w:r>
-        <w:r>
-          <w:rPr>
-            <w:rStyle w:val="Hyperlink"/>
-            <w:rFonts w:ascii="Tahoma" w:hAnsi="Tahoma" w:cs="Tahoma"/>
-            <w:sz w:val="24"/>
-            <w:szCs w:val="24"/>
-            <w:lang w:eastAsia="nl-NL"/>
-          </w:rPr>
-          <w:t>.</w:t>
-        </w:r>
-        <w:r>
-          <w:rPr>
-            <w:rStyle w:val="Hyperlink"/>
-            <w:rFonts w:ascii="Tahoma" w:hAnsi="Tahoma" w:cs="Tahoma"/>
-            <w:sz w:val="24"/>
-            <w:szCs w:val="24"/>
-            <w:lang w:eastAsia="nl-NL"/>
-          </w:rPr>
-          <w:t>html</w:t>
+          <w:t>http://www.vipboxeu.co/</w:t>
         </w:r>
       </w:hyperlink>
     </w:p>
@@ -871,6 +745,17 @@
           <w:lang w:eastAsia="nl-NL"/>
         </w:rPr>
       </w:pPr>
+    </w:p>
+    <w:p>
+      <w:pPr>
+        <w:ind w:left="708"/>
+        <w:rPr>
+          <w:rFonts w:ascii="Tahoma" w:hAnsi="Tahoma" w:cs="Tahoma"/>
+          <w:sz w:val="24"/>
+          <w:szCs w:val="24"/>
+          <w:lang w:eastAsia="nl-NL"/>
+        </w:rPr>
+      </w:pPr>
       <w:r>
         <w:rPr>
           <w:rFonts w:ascii="Tahoma" w:hAnsi="Tahoma" w:cs="Tahoma"/>
@@ -897,57 +782,28 @@
           <w:lang w:eastAsia="nl-NL"/>
         </w:rPr>
         <w:br/>
-        <w:t>*J</w:t>
-      </w:r>
-      <w:r>
-        <w:rPr>
-          <w:rFonts w:ascii="Tahoma" w:hAnsi="Tahoma" w:cs="Tahoma"/>
-          <w:sz w:val="24"/>
-          <w:szCs w:val="24"/>
-          <w:lang w:eastAsia="nl-NL"/>
-        </w:rPr>
-        <w:t>e</w:t>
-      </w:r>
-      <w:r>
-        <w:rPr>
-          <w:rFonts w:ascii="Tahoma" w:hAnsi="Tahoma" w:cs="Tahoma"/>
-          <w:sz w:val="24"/>
-          <w:szCs w:val="24"/>
-          <w:lang w:eastAsia="nl-NL"/>
-        </w:rPr>
-        <w:t xml:space="preserve"> kan maar 10 </w:t>
-      </w:r>
-      <w:proofErr w:type="spellStart"/>
-      <w:r>
-        <w:rPr>
-          <w:rFonts w:ascii="Tahoma" w:hAnsi="Tahoma" w:cs="Tahoma"/>
-          <w:sz w:val="24"/>
-          <w:szCs w:val="24"/>
-          <w:lang w:eastAsia="nl-NL"/>
-        </w:rPr>
-        <w:t>gb</w:t>
-      </w:r>
-      <w:proofErr w:type="spellEnd"/>
-      <w:r>
-        <w:rPr>
-          <w:rFonts w:ascii="Tahoma" w:hAnsi="Tahoma" w:cs="Tahoma"/>
-          <w:sz w:val="24"/>
-          <w:szCs w:val="24"/>
-          <w:lang w:eastAsia="nl-NL"/>
-        </w:rPr>
-        <w:t xml:space="preserve"> gratis </w:t>
-      </w:r>
-      <w:proofErr w:type="spellStart"/>
-      <w:r>
-        <w:rPr>
-          <w:rFonts w:ascii="Tahoma" w:hAnsi="Tahoma" w:cs="Tahoma"/>
-          <w:sz w:val="24"/>
-          <w:szCs w:val="24"/>
-          <w:lang w:eastAsia="nl-NL"/>
-        </w:rPr>
-        <w:t>streamen</w:t>
-      </w:r>
-      <w:proofErr w:type="spellEnd"/>
+      </w:r>
+    </w:p>
+    <w:p>
+      <w:pPr>
+        <w:pStyle w:val="Geenafstand"/>
+        <w:ind w:left="708"/>
+        <w:rPr>
+          <w:rFonts w:ascii="Tahoma" w:hAnsi="Tahoma" w:cs="Tahoma"/>
+          <w:sz w:val="24"/>
+          <w:szCs w:val="24"/>
+          <w:lang w:eastAsia="nl-NL"/>
+        </w:rPr>
+      </w:pPr>
+      <w:r>
+        <w:rPr>
+          <w:rFonts w:ascii="Tahoma" w:hAnsi="Tahoma" w:cs="Tahoma"/>
+          <w:sz w:val="24"/>
+          <w:szCs w:val="24"/>
+          <w:lang w:eastAsia="nl-NL"/>
+        </w:rPr>
+        <w:t xml:space="preserve">-Voordelen </w:t>
+      </w:r>
       <w:r>
         <w:rPr>
           <w:rFonts w:ascii="Tahoma" w:hAnsi="Tahoma" w:cs="Tahoma"/>
@@ -965,31 +821,12 @@
           <w:szCs w:val="24"/>
           <w:lang w:eastAsia="nl-NL"/>
         </w:rPr>
-        <w:t xml:space="preserve">Je hebt een </w:t>
-      </w:r>
-      <w:proofErr w:type="spellStart"/>
-      <w:r>
-        <w:rPr>
-          <w:rFonts w:ascii="Tahoma" w:hAnsi="Tahoma" w:cs="Tahoma"/>
-          <w:sz w:val="24"/>
-          <w:szCs w:val="24"/>
-          <w:lang w:eastAsia="nl-NL"/>
-        </w:rPr>
-        <w:t>acc</w:t>
-      </w:r>
-      <w:proofErr w:type="spellEnd"/>
-      <w:r>
-        <w:rPr>
-          <w:rFonts w:ascii="Tahoma" w:hAnsi="Tahoma" w:cs="Tahoma"/>
-          <w:sz w:val="24"/>
-          <w:szCs w:val="24"/>
-          <w:lang w:eastAsia="nl-NL"/>
-        </w:rPr>
-        <w:t xml:space="preserve"> nodig </w:t>
-      </w:r>
-    </w:p>
-    <w:p>
-      <w:pPr>
+        <w:t>Geen account nodig</w:t>
+      </w:r>
+    </w:p>
+    <w:p>
+      <w:pPr>
+        <w:pStyle w:val="Geenafstand"/>
         <w:ind w:left="708"/>
         <w:rPr>
           <w:rFonts w:ascii="Tahoma" w:hAnsi="Tahoma" w:cs="Tahoma"/>
@@ -1005,29 +842,45 @@
           <w:szCs w:val="24"/>
           <w:lang w:eastAsia="nl-NL"/>
         </w:rPr>
-        <w:t xml:space="preserve">-Voordelen </w:t>
-      </w:r>
-      <w:r>
-        <w:rPr>
-          <w:rFonts w:ascii="Tahoma" w:hAnsi="Tahoma" w:cs="Tahoma"/>
-          <w:sz w:val="24"/>
-          <w:szCs w:val="24"/>
-          <w:lang w:eastAsia="nl-NL"/>
-        </w:rPr>
-        <w:br/>
-        <w:t xml:space="preserve">*Na het account aangemaakt te hebben kan je gelijk </w:t>
-      </w:r>
-      <w:proofErr w:type="spellStart"/>
-      <w:r>
-        <w:rPr>
-          <w:rFonts w:ascii="Tahoma" w:hAnsi="Tahoma" w:cs="Tahoma"/>
-          <w:sz w:val="24"/>
-          <w:szCs w:val="24"/>
-          <w:lang w:eastAsia="nl-NL"/>
-        </w:rPr>
-        <w:t>streamen</w:t>
-      </w:r>
-      <w:proofErr w:type="spellEnd"/>
+        <w:t>*Bijna geen reclame</w:t>
+      </w:r>
+    </w:p>
+    <w:p>
+      <w:pPr>
+        <w:pStyle w:val="Geenafstand"/>
+        <w:ind w:left="708"/>
+        <w:rPr>
+          <w:rFonts w:ascii="Tahoma" w:hAnsi="Tahoma" w:cs="Tahoma"/>
+          <w:sz w:val="24"/>
+          <w:szCs w:val="24"/>
+          <w:lang w:eastAsia="nl-NL"/>
+        </w:rPr>
+      </w:pPr>
+      <w:bookmarkStart w:id="0" w:name="_GoBack"/>
+      <w:bookmarkEnd w:id="0"/>
+    </w:p>
+    <w:p>
+      <w:pPr>
+        <w:pStyle w:val="Geenafstand"/>
+        <w:ind w:left="708"/>
+        <w:rPr>
+          <w:rFonts w:ascii="Tahoma" w:hAnsi="Tahoma" w:cs="Tahoma"/>
+          <w:sz w:val="24"/>
+          <w:szCs w:val="24"/>
+          <w:lang w:eastAsia="nl-NL"/>
+        </w:rPr>
+      </w:pPr>
+    </w:p>
+    <w:p>
+      <w:pPr>
+        <w:ind w:left="708"/>
+        <w:rPr>
+          <w:rFonts w:ascii="Tahoma" w:hAnsi="Tahoma" w:cs="Tahoma"/>
+          <w:sz w:val="24"/>
+          <w:szCs w:val="24"/>
+          <w:lang w:eastAsia="nl-NL"/>
+        </w:rPr>
+      </w:pPr>
       <w:r>
         <w:rPr>
           <w:rFonts w:ascii="Tahoma" w:hAnsi="Tahoma" w:cs="Tahoma"/>
@@ -1092,120 +945,8 @@
           <w:szCs w:val="24"/>
           <w:lang w:eastAsia="nl-NL"/>
         </w:rPr>
-        <w:t xml:space="preserve">Om te kunnen </w:t>
-      </w:r>
-      <w:proofErr w:type="spellStart"/>
-      <w:r>
-        <w:rPr>
-          <w:rFonts w:ascii="Tahoma" w:eastAsia="Times New Roman" w:hAnsi="Tahoma" w:cs="Tahoma"/>
-          <w:color w:val="000000"/>
-          <w:sz w:val="24"/>
-          <w:szCs w:val="24"/>
-          <w:lang w:eastAsia="nl-NL"/>
-        </w:rPr>
-        <w:t>streamen</w:t>
-      </w:r>
-      <w:proofErr w:type="spellEnd"/>
-      <w:r>
-        <w:rPr>
-          <w:rFonts w:ascii="Tahoma" w:eastAsia="Times New Roman" w:hAnsi="Tahoma" w:cs="Tahoma"/>
-          <w:color w:val="000000"/>
-          <w:sz w:val="24"/>
-          <w:szCs w:val="24"/>
-          <w:lang w:eastAsia="nl-NL"/>
-        </w:rPr>
-        <w:t xml:space="preserve"> heb je, kort gezegd, een verzender nodig, een ontvanger en een verbinding. Ook is er bij beide partijen speciale </w:t>
-      </w:r>
-      <w:proofErr w:type="spellStart"/>
-      <w:r>
-        <w:rPr>
-          <w:rFonts w:ascii="Tahoma" w:eastAsia="Times New Roman" w:hAnsi="Tahoma" w:cs="Tahoma"/>
-          <w:color w:val="000000"/>
-          <w:sz w:val="24"/>
-          <w:szCs w:val="24"/>
-          <w:lang w:eastAsia="nl-NL"/>
-        </w:rPr>
-        <w:t>streaming</w:t>
-      </w:r>
-      <w:proofErr w:type="spellEnd"/>
-      <w:r>
-        <w:rPr>
-          <w:rFonts w:ascii="Tahoma" w:eastAsia="Times New Roman" w:hAnsi="Tahoma" w:cs="Tahoma"/>
-          <w:color w:val="000000"/>
-          <w:sz w:val="24"/>
-          <w:szCs w:val="24"/>
-          <w:lang w:eastAsia="nl-NL"/>
-        </w:rPr>
-        <w:t xml:space="preserve"> software nodig, computerprogramma’s die de </w:t>
-      </w:r>
-      <w:proofErr w:type="spellStart"/>
-      <w:r>
-        <w:rPr>
-          <w:rFonts w:ascii="Tahoma" w:eastAsia="Times New Roman" w:hAnsi="Tahoma" w:cs="Tahoma"/>
-          <w:color w:val="000000"/>
-          <w:sz w:val="24"/>
-          <w:szCs w:val="24"/>
-          <w:lang w:eastAsia="nl-NL"/>
-        </w:rPr>
-        <w:t>stream</w:t>
-      </w:r>
-      <w:proofErr w:type="spellEnd"/>
-      <w:r>
-        <w:rPr>
-          <w:rFonts w:ascii="Tahoma" w:eastAsia="Times New Roman" w:hAnsi="Tahoma" w:cs="Tahoma"/>
-          <w:color w:val="000000"/>
-          <w:sz w:val="24"/>
-          <w:szCs w:val="24"/>
-          <w:lang w:eastAsia="nl-NL"/>
-        </w:rPr>
-        <w:t xml:space="preserve"> mogelijk maken. In de praktijk is het gebruikelijk dat er ergens een </w:t>
-      </w:r>
-      <w:proofErr w:type="spellStart"/>
-      <w:r>
-        <w:rPr>
-          <w:rFonts w:ascii="Tahoma" w:eastAsia="Times New Roman" w:hAnsi="Tahoma" w:cs="Tahoma"/>
-          <w:color w:val="000000"/>
-          <w:sz w:val="24"/>
-          <w:szCs w:val="24"/>
-          <w:lang w:eastAsia="nl-NL"/>
-        </w:rPr>
-        <w:t>streaming</w:t>
-      </w:r>
-      <w:proofErr w:type="spellEnd"/>
-      <w:r>
-        <w:rPr>
-          <w:rFonts w:ascii="Tahoma" w:eastAsia="Times New Roman" w:hAnsi="Tahoma" w:cs="Tahoma"/>
-          <w:color w:val="000000"/>
-          <w:sz w:val="24"/>
-          <w:szCs w:val="24"/>
-          <w:lang w:eastAsia="nl-NL"/>
-        </w:rPr>
-        <w:t xml:space="preserve"> server staat waar alle te </w:t>
-      </w:r>
-      <w:proofErr w:type="spellStart"/>
-      <w:r>
-        <w:rPr>
-          <w:rFonts w:ascii="Tahoma" w:eastAsia="Times New Roman" w:hAnsi="Tahoma" w:cs="Tahoma"/>
-          <w:color w:val="000000"/>
-          <w:sz w:val="24"/>
-          <w:szCs w:val="24"/>
-          <w:lang w:eastAsia="nl-NL"/>
-        </w:rPr>
-        <w:t>streamen</w:t>
-      </w:r>
-      <w:proofErr w:type="spellEnd"/>
-      <w:r>
-        <w:rPr>
-          <w:rFonts w:ascii="Tahoma" w:eastAsia="Times New Roman" w:hAnsi="Tahoma" w:cs="Tahoma"/>
-          <w:color w:val="000000"/>
-          <w:sz w:val="24"/>
-          <w:szCs w:val="24"/>
-          <w:lang w:eastAsia="nl-NL"/>
-        </w:rPr>
-        <w:t xml:space="preserve"> bestanden op slaan opgeslagen. Deze worden dan via internet naar de individuele gebruiker gestuurd.</w:t>
-      </w:r>
-      <w:bookmarkStart w:id="0" w:name="_GoBack"/>
-      <w:bookmarkEnd w:id="0"/>
+        <w:t>Om te kunnen streamen heb je, kort gezegd, een verzender nodig, een ontvanger en een verbinding. Ook is er bij beide partijen speciale streaming software nodig, computerprogramma’s die de stream mogelijk maken. In de praktijk is het gebruikelijk dat er ergens een streaming server staat waar alle te streamen bestanden op slaan opgeslagen. Deze worden dan via internet naar de individuele gebruiker gestuurd.</w:t>
+      </w:r>
     </w:p>
     <w:p>
       <w:pPr>
@@ -1684,6 +1425,15 @@
       <w:u w:val="single"/>
     </w:rPr>
   </w:style>
+  <w:style w:type="paragraph" w:styleId="Geenafstand">
+    <w:name w:val="No Spacing"/>
+    <w:uiPriority w:val="1"/>
+    <w:qFormat/>
+    <w:rsid w:val="000C4464"/>
+    <w:pPr>
+      <w:spacing w:after="0" w:line="240" w:lineRule="auto"/>
+    </w:pPr>
+  </w:style>
 </w:styles>
 </file>
 
@@ -1976,6 +1726,15 @@
       <w:color w:val="800080" w:themeColor="followedHyperlink"/>
       <w:u w:val="single"/>
     </w:rPr>
+  </w:style>
+  <w:style w:type="paragraph" w:styleId="Geenafstand">
+    <w:name w:val="No Spacing"/>
+    <w:uiPriority w:val="1"/>
+    <w:qFormat/>
+    <w:rsid w:val="000C4464"/>
+    <w:pPr>
+      <w:spacing w:after="0" w:line="240" w:lineRule="auto"/>
+    </w:pPr>
   </w:style>
 </w:styles>
 </file>
